--- a/lab-1_report.docx
+++ b/lab-1_report.docx
@@ -59,7 +59,7 @@
         <w:t xml:space="preserve"> #</w:t>
       </w:r>
       <w:r>
-        <w:t>0</w:t>
+        <w:t>-1</w:t>
       </w:r>
     </w:p>
     <w:p/>
@@ -100,7 +100,6 @@
       <w:pPr>
         <w:pStyle w:val="Heading1"/>
         <w:rPr>
-          <w:noProof/>
           <w:lang w:val="en-US"/>
         </w:rPr>
       </w:pPr>
@@ -112,28 +111,14 @@
       </w:r>
       <w:r>
         <w:rPr>
-          <w:noProof/>
           <w:lang w:val="en-US"/>
         </w:rPr>
         <w:lastRenderedPageBreak/>
-        <w:t>Pandas Notebook</w:t>
-      </w:r>
-    </w:p>
-    <w:p>
-      <w:pPr>
-        <w:rPr>
-          <w:lang w:val="en-US"/>
-        </w:rPr>
-      </w:pPr>
-      <w:r>
-        <w:rPr>
-          <w:lang w:val="en-US"/>
-        </w:rPr>
         <w:drawing>
-          <wp:inline distT="0" distB="0" distL="0" distR="0" wp14:anchorId="6326F2E8" wp14:editId="45755B81">
-            <wp:extent cx="5943600" cy="2379980"/>
-            <wp:effectExtent l="0" t="0" r="0" b="1270"/>
-            <wp:docPr id="1" name="Picture 1" descr="Graphical user interface, text, application&#10;&#10;Description automatically generated"/>
+          <wp:inline distT="0" distB="0" distL="0" distR="0" wp14:anchorId="14490046" wp14:editId="33DEB917">
+            <wp:extent cx="5943600" cy="3067050"/>
+            <wp:effectExtent l="0" t="0" r="0" b="0"/>
+            <wp:docPr id="1" name="Picture 1" descr="Graphical user interface, text, application&#10;&#10;Description automatically generated with medium confidence"/>
             <wp:cNvGraphicFramePr>
               <a:graphicFrameLocks xmlns:a="http://schemas.openxmlformats.org/drawingml/2006/main" noChangeAspect="1"/>
             </wp:cNvGraphicFramePr>
@@ -141,7 +126,7 @@
               <a:graphicData uri="http://schemas.openxmlformats.org/drawingml/2006/picture">
                 <pic:pic xmlns:pic="http://schemas.openxmlformats.org/drawingml/2006/picture">
                   <pic:nvPicPr>
-                    <pic:cNvPr id="1" name="Picture 1" descr="Graphical user interface, text, application&#10;&#10;Description automatically generated"/>
+                    <pic:cNvPr id="1" name="Picture 1" descr="Graphical user interface, text, application&#10;&#10;Description automatically generated with medium confidence"/>
                     <pic:cNvPicPr/>
                   </pic:nvPicPr>
                   <pic:blipFill>
@@ -153,1211 +138,7 @@
                   <pic:spPr>
                     <a:xfrm>
                       <a:off x="0" y="0"/>
-                      <a:ext cx="5943600" cy="2379980"/>
-                    </a:xfrm>
-                    <a:prstGeom prst="rect">
-                      <a:avLst/>
-                    </a:prstGeom>
-                  </pic:spPr>
-                </pic:pic>
-              </a:graphicData>
-            </a:graphic>
-          </wp:inline>
-        </w:drawing>
-      </w:r>
-    </w:p>
-    <w:p>
-      <w:pPr>
-        <w:rPr>
-          <w:lang w:val="en-US"/>
-        </w:rPr>
-      </w:pPr>
-      <w:r>
-        <w:rPr>
-          <w:lang w:val="en-US"/>
-        </w:rPr>
-        <w:drawing>
-          <wp:inline distT="0" distB="0" distL="0" distR="0" wp14:anchorId="40CCDDAF" wp14:editId="1AD3F60B">
-            <wp:extent cx="5943600" cy="1935480"/>
-            <wp:effectExtent l="0" t="0" r="0" b="7620"/>
-            <wp:docPr id="3" name="Picture 3" descr="Graphical user interface, text, application, email&#10;&#10;Description automatically generated"/>
-            <wp:cNvGraphicFramePr>
-              <a:graphicFrameLocks xmlns:a="http://schemas.openxmlformats.org/drawingml/2006/main" noChangeAspect="1"/>
-            </wp:cNvGraphicFramePr>
-            <a:graphic xmlns:a="http://schemas.openxmlformats.org/drawingml/2006/main">
-              <a:graphicData uri="http://schemas.openxmlformats.org/drawingml/2006/picture">
-                <pic:pic xmlns:pic="http://schemas.openxmlformats.org/drawingml/2006/picture">
-                  <pic:nvPicPr>
-                    <pic:cNvPr id="3" name="Picture 3" descr="Graphical user interface, text, application, email&#10;&#10;Description automatically generated"/>
-                    <pic:cNvPicPr/>
-                  </pic:nvPicPr>
-                  <pic:blipFill>
-                    <a:blip r:embed="rId8"/>
-                    <a:stretch>
-                      <a:fillRect/>
-                    </a:stretch>
-                  </pic:blipFill>
-                  <pic:spPr>
-                    <a:xfrm>
-                      <a:off x="0" y="0"/>
-                      <a:ext cx="5943600" cy="1935480"/>
-                    </a:xfrm>
-                    <a:prstGeom prst="rect">
-                      <a:avLst/>
-                    </a:prstGeom>
-                  </pic:spPr>
-                </pic:pic>
-              </a:graphicData>
-            </a:graphic>
-          </wp:inline>
-        </w:drawing>
-      </w:r>
-      <w:r>
-        <w:rPr>
-          <w:lang w:val="en-US"/>
-        </w:rPr>
-        <w:drawing>
-          <wp:inline distT="0" distB="0" distL="0" distR="0" wp14:anchorId="34431CF9" wp14:editId="1BBFEAAA">
-            <wp:extent cx="5943600" cy="2713990"/>
-            <wp:effectExtent l="0" t="0" r="0" b="0"/>
-            <wp:docPr id="4" name="Picture 4" descr="Graphical user interface, application&#10;&#10;Description automatically generated"/>
-            <wp:cNvGraphicFramePr>
-              <a:graphicFrameLocks xmlns:a="http://schemas.openxmlformats.org/drawingml/2006/main" noChangeAspect="1"/>
-            </wp:cNvGraphicFramePr>
-            <a:graphic xmlns:a="http://schemas.openxmlformats.org/drawingml/2006/main">
-              <a:graphicData uri="http://schemas.openxmlformats.org/drawingml/2006/picture">
-                <pic:pic xmlns:pic="http://schemas.openxmlformats.org/drawingml/2006/picture">
-                  <pic:nvPicPr>
-                    <pic:cNvPr id="4" name="Picture 4" descr="Graphical user interface, application&#10;&#10;Description automatically generated"/>
-                    <pic:cNvPicPr/>
-                  </pic:nvPicPr>
-                  <pic:blipFill>
-                    <a:blip r:embed="rId9"/>
-                    <a:stretch>
-                      <a:fillRect/>
-                    </a:stretch>
-                  </pic:blipFill>
-                  <pic:spPr>
-                    <a:xfrm>
-                      <a:off x="0" y="0"/>
-                      <a:ext cx="5943600" cy="2713990"/>
-                    </a:xfrm>
-                    <a:prstGeom prst="rect">
-                      <a:avLst/>
-                    </a:prstGeom>
-                  </pic:spPr>
-                </pic:pic>
-              </a:graphicData>
-            </a:graphic>
-          </wp:inline>
-        </w:drawing>
-      </w:r>
-    </w:p>
-    <w:p>
-      <w:pPr>
-        <w:rPr>
-          <w:lang w:val="en-US"/>
-        </w:rPr>
-      </w:pPr>
-    </w:p>
-    <w:p>
-      <w:pPr>
-        <w:rPr>
-          <w:lang w:val="en-US"/>
-        </w:rPr>
-      </w:pPr>
-      <w:r>
-        <w:rPr>
-          <w:lang w:val="en-US"/>
-        </w:rPr>
-        <w:lastRenderedPageBreak/>
-        <w:drawing>
-          <wp:inline distT="0" distB="0" distL="0" distR="0" wp14:anchorId="3CA2338D" wp14:editId="7B06A994">
-            <wp:extent cx="5943600" cy="2046605"/>
-            <wp:effectExtent l="0" t="0" r="0" b="0"/>
-            <wp:docPr id="5" name="Picture 5" descr="Graphical user interface, text, application, email&#10;&#10;Description automatically generated"/>
-            <wp:cNvGraphicFramePr>
-              <a:graphicFrameLocks xmlns:a="http://schemas.openxmlformats.org/drawingml/2006/main" noChangeAspect="1"/>
-            </wp:cNvGraphicFramePr>
-            <a:graphic xmlns:a="http://schemas.openxmlformats.org/drawingml/2006/main">
-              <a:graphicData uri="http://schemas.openxmlformats.org/drawingml/2006/picture">
-                <pic:pic xmlns:pic="http://schemas.openxmlformats.org/drawingml/2006/picture">
-                  <pic:nvPicPr>
-                    <pic:cNvPr id="5" name="Picture 5" descr="Graphical user interface, text, application, email&#10;&#10;Description automatically generated"/>
-                    <pic:cNvPicPr/>
-                  </pic:nvPicPr>
-                  <pic:blipFill>
-                    <a:blip r:embed="rId10"/>
-                    <a:stretch>
-                      <a:fillRect/>
-                    </a:stretch>
-                  </pic:blipFill>
-                  <pic:spPr>
-                    <a:xfrm>
-                      <a:off x="0" y="0"/>
-                      <a:ext cx="5943600" cy="2046605"/>
-                    </a:xfrm>
-                    <a:prstGeom prst="rect">
-                      <a:avLst/>
-                    </a:prstGeom>
-                  </pic:spPr>
-                </pic:pic>
-              </a:graphicData>
-            </a:graphic>
-          </wp:inline>
-        </w:drawing>
-      </w:r>
-    </w:p>
-    <w:p>
-      <w:pPr>
-        <w:rPr>
-          <w:lang w:val="en-US"/>
-        </w:rPr>
-      </w:pPr>
-      <w:r>
-        <w:rPr>
-          <w:lang w:val="en-US"/>
-        </w:rPr>
-        <w:drawing>
-          <wp:inline distT="0" distB="0" distL="0" distR="0" wp14:anchorId="75290C3D" wp14:editId="4AF89B8C">
-            <wp:extent cx="5943600" cy="2683510"/>
-            <wp:effectExtent l="0" t="0" r="0" b="2540"/>
-            <wp:docPr id="6" name="Picture 6" descr="Graphical user interface, application, Word&#10;&#10;Description automatically generated"/>
-            <wp:cNvGraphicFramePr>
-              <a:graphicFrameLocks xmlns:a="http://schemas.openxmlformats.org/drawingml/2006/main" noChangeAspect="1"/>
-            </wp:cNvGraphicFramePr>
-            <a:graphic xmlns:a="http://schemas.openxmlformats.org/drawingml/2006/main">
-              <a:graphicData uri="http://schemas.openxmlformats.org/drawingml/2006/picture">
-                <pic:pic xmlns:pic="http://schemas.openxmlformats.org/drawingml/2006/picture">
-                  <pic:nvPicPr>
-                    <pic:cNvPr id="6" name="Picture 6" descr="Graphical user interface, application, Word&#10;&#10;Description automatically generated"/>
-                    <pic:cNvPicPr/>
-                  </pic:nvPicPr>
-                  <pic:blipFill>
-                    <a:blip r:embed="rId11"/>
-                    <a:stretch>
-                      <a:fillRect/>
-                    </a:stretch>
-                  </pic:blipFill>
-                  <pic:spPr>
-                    <a:xfrm>
-                      <a:off x="0" y="0"/>
-                      <a:ext cx="5943600" cy="2683510"/>
-                    </a:xfrm>
-                    <a:prstGeom prst="rect">
-                      <a:avLst/>
-                    </a:prstGeom>
-                  </pic:spPr>
-                </pic:pic>
-              </a:graphicData>
-            </a:graphic>
-          </wp:inline>
-        </w:drawing>
-      </w:r>
-    </w:p>
-    <w:p>
-      <w:pPr>
-        <w:rPr>
-          <w:lang w:val="en-US"/>
-        </w:rPr>
-      </w:pPr>
-      <w:r>
-        <w:rPr>
-          <w:lang w:val="en-US"/>
-        </w:rPr>
-        <w:drawing>
-          <wp:inline distT="0" distB="0" distL="0" distR="0" wp14:anchorId="735AD5DA" wp14:editId="3B7301E1">
-            <wp:extent cx="5943600" cy="2601595"/>
-            <wp:effectExtent l="0" t="0" r="0" b="8255"/>
-            <wp:docPr id="9" name="Picture 9" descr="Table&#10;&#10;Description automatically generated"/>
-            <wp:cNvGraphicFramePr>
-              <a:graphicFrameLocks xmlns:a="http://schemas.openxmlformats.org/drawingml/2006/main" noChangeAspect="1"/>
-            </wp:cNvGraphicFramePr>
-            <a:graphic xmlns:a="http://schemas.openxmlformats.org/drawingml/2006/main">
-              <a:graphicData uri="http://schemas.openxmlformats.org/drawingml/2006/picture">
-                <pic:pic xmlns:pic="http://schemas.openxmlformats.org/drawingml/2006/picture">
-                  <pic:nvPicPr>
-                    <pic:cNvPr id="9" name="Picture 9" descr="Table&#10;&#10;Description automatically generated"/>
-                    <pic:cNvPicPr/>
-                  </pic:nvPicPr>
-                  <pic:blipFill>
-                    <a:blip r:embed="rId12"/>
-                    <a:stretch>
-                      <a:fillRect/>
-                    </a:stretch>
-                  </pic:blipFill>
-                  <pic:spPr>
-                    <a:xfrm>
-                      <a:off x="0" y="0"/>
-                      <a:ext cx="5943600" cy="2601595"/>
-                    </a:xfrm>
-                    <a:prstGeom prst="rect">
-                      <a:avLst/>
-                    </a:prstGeom>
-                  </pic:spPr>
-                </pic:pic>
-              </a:graphicData>
-            </a:graphic>
-          </wp:inline>
-        </w:drawing>
-      </w:r>
-    </w:p>
-    <w:p>
-      <w:pPr>
-        <w:rPr>
-          <w:lang w:val="en-US"/>
-        </w:rPr>
-      </w:pPr>
-      <w:r>
-        <w:rPr>
-          <w:lang w:val="en-US"/>
-        </w:rPr>
-        <w:lastRenderedPageBreak/>
-        <w:drawing>
-          <wp:inline distT="0" distB="0" distL="0" distR="0" wp14:anchorId="64982BB2" wp14:editId="6D1D56B2">
-            <wp:extent cx="5943600" cy="2014855"/>
-            <wp:effectExtent l="0" t="0" r="0" b="4445"/>
-            <wp:docPr id="8" name="Picture 8" descr="Graphical user interface, text, application, email&#10;&#10;Description automatically generated"/>
-            <wp:cNvGraphicFramePr>
-              <a:graphicFrameLocks xmlns:a="http://schemas.openxmlformats.org/drawingml/2006/main" noChangeAspect="1"/>
-            </wp:cNvGraphicFramePr>
-            <a:graphic xmlns:a="http://schemas.openxmlformats.org/drawingml/2006/main">
-              <a:graphicData uri="http://schemas.openxmlformats.org/drawingml/2006/picture">
-                <pic:pic xmlns:pic="http://schemas.openxmlformats.org/drawingml/2006/picture">
-                  <pic:nvPicPr>
-                    <pic:cNvPr id="8" name="Picture 8" descr="Graphical user interface, text, application, email&#10;&#10;Description automatically generated"/>
-                    <pic:cNvPicPr/>
-                  </pic:nvPicPr>
-                  <pic:blipFill>
-                    <a:blip r:embed="rId13"/>
-                    <a:stretch>
-                      <a:fillRect/>
-                    </a:stretch>
-                  </pic:blipFill>
-                  <pic:spPr>
-                    <a:xfrm>
-                      <a:off x="0" y="0"/>
-                      <a:ext cx="5943600" cy="2014855"/>
-                    </a:xfrm>
-                    <a:prstGeom prst="rect">
-                      <a:avLst/>
-                    </a:prstGeom>
-                  </pic:spPr>
-                </pic:pic>
-              </a:graphicData>
-            </a:graphic>
-          </wp:inline>
-        </w:drawing>
-      </w:r>
-    </w:p>
-    <w:p>
-      <w:pPr>
-        <w:rPr>
-          <w:lang w:val="en-US"/>
-        </w:rPr>
-      </w:pPr>
-      <w:r>
-        <w:rPr>
-          <w:lang w:val="en-US"/>
-        </w:rPr>
-        <w:drawing>
-          <wp:inline distT="0" distB="0" distL="0" distR="0" wp14:anchorId="324FD18C" wp14:editId="230B21BD">
-            <wp:extent cx="5943600" cy="2384425"/>
-            <wp:effectExtent l="0" t="0" r="0" b="0"/>
-            <wp:docPr id="10" name="Picture 10" descr="Graphical user interface&#10;&#10;Description automatically generated with medium confidence"/>
-            <wp:cNvGraphicFramePr>
-              <a:graphicFrameLocks xmlns:a="http://schemas.openxmlformats.org/drawingml/2006/main" noChangeAspect="1"/>
-            </wp:cNvGraphicFramePr>
-            <a:graphic xmlns:a="http://schemas.openxmlformats.org/drawingml/2006/main">
-              <a:graphicData uri="http://schemas.openxmlformats.org/drawingml/2006/picture">
-                <pic:pic xmlns:pic="http://schemas.openxmlformats.org/drawingml/2006/picture">
-                  <pic:nvPicPr>
-                    <pic:cNvPr id="10" name="Picture 10" descr="Graphical user interface&#10;&#10;Description automatically generated with medium confidence"/>
-                    <pic:cNvPicPr/>
-                  </pic:nvPicPr>
-                  <pic:blipFill>
-                    <a:blip r:embed="rId14"/>
-                    <a:stretch>
-                      <a:fillRect/>
-                    </a:stretch>
-                  </pic:blipFill>
-                  <pic:spPr>
-                    <a:xfrm>
-                      <a:off x="0" y="0"/>
-                      <a:ext cx="5943600" cy="2384425"/>
-                    </a:xfrm>
-                    <a:prstGeom prst="rect">
-                      <a:avLst/>
-                    </a:prstGeom>
-                  </pic:spPr>
-                </pic:pic>
-              </a:graphicData>
-            </a:graphic>
-          </wp:inline>
-        </w:drawing>
-      </w:r>
-    </w:p>
-    <w:p>
-      <w:pPr>
-        <w:rPr>
-          <w:lang w:val="en-US"/>
-        </w:rPr>
-      </w:pPr>
-      <w:r>
-        <w:rPr>
-          <w:lang w:val="en-US"/>
-        </w:rPr>
-        <w:drawing>
-          <wp:inline distT="0" distB="0" distL="0" distR="0" wp14:anchorId="165E7720" wp14:editId="1EFA7569">
-            <wp:extent cx="5943600" cy="2665095"/>
-            <wp:effectExtent l="0" t="0" r="0" b="1905"/>
-            <wp:docPr id="11" name="Picture 11" descr="Graphical user interface, text, application&#10;&#10;Description automatically generated"/>
-            <wp:cNvGraphicFramePr>
-              <a:graphicFrameLocks xmlns:a="http://schemas.openxmlformats.org/drawingml/2006/main" noChangeAspect="1"/>
-            </wp:cNvGraphicFramePr>
-            <a:graphic xmlns:a="http://schemas.openxmlformats.org/drawingml/2006/main">
-              <a:graphicData uri="http://schemas.openxmlformats.org/drawingml/2006/picture">
-                <pic:pic xmlns:pic="http://schemas.openxmlformats.org/drawingml/2006/picture">
-                  <pic:nvPicPr>
-                    <pic:cNvPr id="11" name="Picture 11" descr="Graphical user interface, text, application&#10;&#10;Description automatically generated"/>
-                    <pic:cNvPicPr/>
-                  </pic:nvPicPr>
-                  <pic:blipFill>
-                    <a:blip r:embed="rId15"/>
-                    <a:stretch>
-                      <a:fillRect/>
-                    </a:stretch>
-                  </pic:blipFill>
-                  <pic:spPr>
-                    <a:xfrm>
-                      <a:off x="0" y="0"/>
-                      <a:ext cx="5943600" cy="2665095"/>
-                    </a:xfrm>
-                    <a:prstGeom prst="rect">
-                      <a:avLst/>
-                    </a:prstGeom>
-                  </pic:spPr>
-                </pic:pic>
-              </a:graphicData>
-            </a:graphic>
-          </wp:inline>
-        </w:drawing>
-      </w:r>
-    </w:p>
-    <w:p>
-      <w:pPr>
-        <w:rPr>
-          <w:lang w:val="en-US"/>
-        </w:rPr>
-      </w:pPr>
-      <w:r>
-        <w:rPr>
-          <w:lang w:val="en-US"/>
-        </w:rPr>
-        <w:lastRenderedPageBreak/>
-        <w:drawing>
-          <wp:inline distT="0" distB="0" distL="0" distR="0" wp14:anchorId="65ED5215" wp14:editId="6B239927">
-            <wp:extent cx="5943600" cy="2427605"/>
-            <wp:effectExtent l="0" t="0" r="0" b="0"/>
-            <wp:docPr id="12" name="Picture 12" descr="Graphical user interface, application&#10;&#10;Description automatically generated"/>
-            <wp:cNvGraphicFramePr>
-              <a:graphicFrameLocks xmlns:a="http://schemas.openxmlformats.org/drawingml/2006/main" noChangeAspect="1"/>
-            </wp:cNvGraphicFramePr>
-            <a:graphic xmlns:a="http://schemas.openxmlformats.org/drawingml/2006/main">
-              <a:graphicData uri="http://schemas.openxmlformats.org/drawingml/2006/picture">
-                <pic:pic xmlns:pic="http://schemas.openxmlformats.org/drawingml/2006/picture">
-                  <pic:nvPicPr>
-                    <pic:cNvPr id="12" name="Picture 12" descr="Graphical user interface, application&#10;&#10;Description automatically generated"/>
-                    <pic:cNvPicPr/>
-                  </pic:nvPicPr>
-                  <pic:blipFill>
-                    <a:blip r:embed="rId16"/>
-                    <a:stretch>
-                      <a:fillRect/>
-                    </a:stretch>
-                  </pic:blipFill>
-                  <pic:spPr>
-                    <a:xfrm>
-                      <a:off x="0" y="0"/>
-                      <a:ext cx="5943600" cy="2427605"/>
-                    </a:xfrm>
-                    <a:prstGeom prst="rect">
-                      <a:avLst/>
-                    </a:prstGeom>
-                  </pic:spPr>
-                </pic:pic>
-              </a:graphicData>
-            </a:graphic>
-          </wp:inline>
-        </w:drawing>
-      </w:r>
-    </w:p>
-    <w:p>
-      <w:pPr>
-        <w:rPr>
-          <w:lang w:val="en-US"/>
-        </w:rPr>
-      </w:pPr>
-      <w:r>
-        <w:rPr>
-          <w:lang w:val="en-US"/>
-        </w:rPr>
-        <w:drawing>
-          <wp:inline distT="0" distB="0" distL="0" distR="0" wp14:anchorId="760A97B2" wp14:editId="4FBD4B16">
-            <wp:extent cx="5943600" cy="1085215"/>
-            <wp:effectExtent l="0" t="0" r="0" b="635"/>
-            <wp:docPr id="13" name="Picture 13" descr="Background pattern&#10;&#10;Description automatically generated with low confidence"/>
-            <wp:cNvGraphicFramePr>
-              <a:graphicFrameLocks xmlns:a="http://schemas.openxmlformats.org/drawingml/2006/main" noChangeAspect="1"/>
-            </wp:cNvGraphicFramePr>
-            <a:graphic xmlns:a="http://schemas.openxmlformats.org/drawingml/2006/main">
-              <a:graphicData uri="http://schemas.openxmlformats.org/drawingml/2006/picture">
-                <pic:pic xmlns:pic="http://schemas.openxmlformats.org/drawingml/2006/picture">
-                  <pic:nvPicPr>
-                    <pic:cNvPr id="13" name="Picture 13" descr="Background pattern&#10;&#10;Description automatically generated with low confidence"/>
-                    <pic:cNvPicPr/>
-                  </pic:nvPicPr>
-                  <pic:blipFill>
-                    <a:blip r:embed="rId17"/>
-                    <a:stretch>
-                      <a:fillRect/>
-                    </a:stretch>
-                  </pic:blipFill>
-                  <pic:spPr>
-                    <a:xfrm>
-                      <a:off x="0" y="0"/>
-                      <a:ext cx="5943600" cy="1085215"/>
-                    </a:xfrm>
-                    <a:prstGeom prst="rect">
-                      <a:avLst/>
-                    </a:prstGeom>
-                  </pic:spPr>
-                </pic:pic>
-              </a:graphicData>
-            </a:graphic>
-          </wp:inline>
-        </w:drawing>
-      </w:r>
-    </w:p>
-    <w:p>
-      <w:pPr>
-        <w:pStyle w:val="Heading1"/>
-        <w:rPr>
-          <w:lang w:val="en-US"/>
-        </w:rPr>
-      </w:pPr>
-      <w:r>
-        <w:rPr>
-          <w:lang w:val="en-US"/>
-        </w:rPr>
-        <w:t>Visualization Notebook</w:t>
-      </w:r>
-    </w:p>
-    <w:p>
-      <w:pPr>
-        <w:rPr>
-          <w:lang w:val="en-US"/>
-        </w:rPr>
-      </w:pPr>
-      <w:r>
-        <w:rPr>
-          <w:lang w:val="en-US"/>
-        </w:rPr>
-        <w:drawing>
-          <wp:inline distT="0" distB="0" distL="0" distR="0" wp14:anchorId="39C04FC5" wp14:editId="5E8AF800">
-            <wp:extent cx="5943600" cy="2233930"/>
-            <wp:effectExtent l="0" t="0" r="0" b="0"/>
-            <wp:docPr id="14" name="Picture 14" descr="Graphical user interface, application, Word&#10;&#10;Description automatically generated"/>
-            <wp:cNvGraphicFramePr>
-              <a:graphicFrameLocks xmlns:a="http://schemas.openxmlformats.org/drawingml/2006/main" noChangeAspect="1"/>
-            </wp:cNvGraphicFramePr>
-            <a:graphic xmlns:a="http://schemas.openxmlformats.org/drawingml/2006/main">
-              <a:graphicData uri="http://schemas.openxmlformats.org/drawingml/2006/picture">
-                <pic:pic xmlns:pic="http://schemas.openxmlformats.org/drawingml/2006/picture">
-                  <pic:nvPicPr>
-                    <pic:cNvPr id="14" name="Picture 14" descr="Graphical user interface, application, Word&#10;&#10;Description automatically generated"/>
-                    <pic:cNvPicPr/>
-                  </pic:nvPicPr>
-                  <pic:blipFill>
-                    <a:blip r:embed="rId18"/>
-                    <a:stretch>
-                      <a:fillRect/>
-                    </a:stretch>
-                  </pic:blipFill>
-                  <pic:spPr>
-                    <a:xfrm>
-                      <a:off x="0" y="0"/>
-                      <a:ext cx="5943600" cy="2233930"/>
-                    </a:xfrm>
-                    <a:prstGeom prst="rect">
-                      <a:avLst/>
-                    </a:prstGeom>
-                  </pic:spPr>
-                </pic:pic>
-              </a:graphicData>
-            </a:graphic>
-          </wp:inline>
-        </w:drawing>
-      </w:r>
-    </w:p>
-    <w:p>
-      <w:pPr>
-        <w:rPr>
-          <w:lang w:val="en-US"/>
-        </w:rPr>
-      </w:pPr>
-      <w:r>
-        <w:rPr>
-          <w:lang w:val="en-US"/>
-        </w:rPr>
-        <w:lastRenderedPageBreak/>
-        <w:drawing>
-          <wp:inline distT="0" distB="0" distL="0" distR="0" wp14:anchorId="0E045A70" wp14:editId="4C0A9C8F">
-            <wp:extent cx="5943600" cy="2372995"/>
-            <wp:effectExtent l="0" t="0" r="0" b="8255"/>
-            <wp:docPr id="15" name="Picture 15" descr="Graphical user interface, application, Word&#10;&#10;Description automatically generated"/>
-            <wp:cNvGraphicFramePr>
-              <a:graphicFrameLocks xmlns:a="http://schemas.openxmlformats.org/drawingml/2006/main" noChangeAspect="1"/>
-            </wp:cNvGraphicFramePr>
-            <a:graphic xmlns:a="http://schemas.openxmlformats.org/drawingml/2006/main">
-              <a:graphicData uri="http://schemas.openxmlformats.org/drawingml/2006/picture">
-                <pic:pic xmlns:pic="http://schemas.openxmlformats.org/drawingml/2006/picture">
-                  <pic:nvPicPr>
-                    <pic:cNvPr id="15" name="Picture 15" descr="Graphical user interface, application, Word&#10;&#10;Description automatically generated"/>
-                    <pic:cNvPicPr/>
-                  </pic:nvPicPr>
-                  <pic:blipFill>
-                    <a:blip r:embed="rId19"/>
-                    <a:stretch>
-                      <a:fillRect/>
-                    </a:stretch>
-                  </pic:blipFill>
-                  <pic:spPr>
-                    <a:xfrm>
-                      <a:off x="0" y="0"/>
-                      <a:ext cx="5943600" cy="2372995"/>
-                    </a:xfrm>
-                    <a:prstGeom prst="rect">
-                      <a:avLst/>
-                    </a:prstGeom>
-                  </pic:spPr>
-                </pic:pic>
-              </a:graphicData>
-            </a:graphic>
-          </wp:inline>
-        </w:drawing>
-      </w:r>
-    </w:p>
-    <w:p>
-      <w:pPr>
-        <w:rPr>
-          <w:lang w:val="en-US"/>
-        </w:rPr>
-      </w:pPr>
-      <w:r>
-        <w:rPr>
-          <w:lang w:val="en-US"/>
-        </w:rPr>
-        <w:drawing>
-          <wp:inline distT="0" distB="0" distL="0" distR="0" wp14:anchorId="64027FF6" wp14:editId="1CF44B36">
-            <wp:extent cx="5943600" cy="1834515"/>
-            <wp:effectExtent l="0" t="0" r="0" b="0"/>
-            <wp:docPr id="16" name="Picture 16" descr="Graphical user interface, application, Word&#10;&#10;Description automatically generated"/>
-            <wp:cNvGraphicFramePr>
-              <a:graphicFrameLocks xmlns:a="http://schemas.openxmlformats.org/drawingml/2006/main" noChangeAspect="1"/>
-            </wp:cNvGraphicFramePr>
-            <a:graphic xmlns:a="http://schemas.openxmlformats.org/drawingml/2006/main">
-              <a:graphicData uri="http://schemas.openxmlformats.org/drawingml/2006/picture">
-                <pic:pic xmlns:pic="http://schemas.openxmlformats.org/drawingml/2006/picture">
-                  <pic:nvPicPr>
-                    <pic:cNvPr id="16" name="Picture 16" descr="Graphical user interface, application, Word&#10;&#10;Description automatically generated"/>
-                    <pic:cNvPicPr/>
-                  </pic:nvPicPr>
-                  <pic:blipFill>
-                    <a:blip r:embed="rId20"/>
-                    <a:stretch>
-                      <a:fillRect/>
-                    </a:stretch>
-                  </pic:blipFill>
-                  <pic:spPr>
-                    <a:xfrm>
-                      <a:off x="0" y="0"/>
-                      <a:ext cx="5943600" cy="1834515"/>
-                    </a:xfrm>
-                    <a:prstGeom prst="rect">
-                      <a:avLst/>
-                    </a:prstGeom>
-                  </pic:spPr>
-                </pic:pic>
-              </a:graphicData>
-            </a:graphic>
-          </wp:inline>
-        </w:drawing>
-      </w:r>
-    </w:p>
-    <w:p>
-      <w:pPr>
-        <w:rPr>
-          <w:lang w:val="en-US"/>
-        </w:rPr>
-      </w:pPr>
-      <w:r>
-        <w:rPr>
-          <w:lang w:val="en-US"/>
-        </w:rPr>
-        <w:drawing>
-          <wp:inline distT="0" distB="0" distL="0" distR="0" wp14:anchorId="04953D19" wp14:editId="4D74FDF2">
-            <wp:extent cx="5943600" cy="2557780"/>
-            <wp:effectExtent l="0" t="0" r="0" b="0"/>
-            <wp:docPr id="17" name="Picture 17" descr="Graphical user interface, application&#10;&#10;Description automatically generated"/>
-            <wp:cNvGraphicFramePr>
-              <a:graphicFrameLocks xmlns:a="http://schemas.openxmlformats.org/drawingml/2006/main" noChangeAspect="1"/>
-            </wp:cNvGraphicFramePr>
-            <a:graphic xmlns:a="http://schemas.openxmlformats.org/drawingml/2006/main">
-              <a:graphicData uri="http://schemas.openxmlformats.org/drawingml/2006/picture">
-                <pic:pic xmlns:pic="http://schemas.openxmlformats.org/drawingml/2006/picture">
-                  <pic:nvPicPr>
-                    <pic:cNvPr id="17" name="Picture 17" descr="Graphical user interface, application&#10;&#10;Description automatically generated"/>
-                    <pic:cNvPicPr/>
-                  </pic:nvPicPr>
-                  <pic:blipFill>
-                    <a:blip r:embed="rId21"/>
-                    <a:stretch>
-                      <a:fillRect/>
-                    </a:stretch>
-                  </pic:blipFill>
-                  <pic:spPr>
-                    <a:xfrm>
-                      <a:off x="0" y="0"/>
-                      <a:ext cx="5943600" cy="2557780"/>
-                    </a:xfrm>
-                    <a:prstGeom prst="rect">
-                      <a:avLst/>
-                    </a:prstGeom>
-                  </pic:spPr>
-                </pic:pic>
-              </a:graphicData>
-            </a:graphic>
-          </wp:inline>
-        </w:drawing>
-      </w:r>
-    </w:p>
-    <w:p>
-      <w:pPr>
-        <w:rPr>
-          <w:lang w:val="en-US"/>
-        </w:rPr>
-      </w:pPr>
-      <w:r>
-        <w:rPr>
-          <w:lang w:val="en-US"/>
-        </w:rPr>
-        <w:lastRenderedPageBreak/>
-        <w:drawing>
-          <wp:inline distT="0" distB="0" distL="0" distR="0" wp14:anchorId="174220F1" wp14:editId="0883BDCF">
-            <wp:extent cx="5943600" cy="2256790"/>
-            <wp:effectExtent l="0" t="0" r="0" b="0"/>
-            <wp:docPr id="18" name="Picture 18" descr="Graphical user interface, application&#10;&#10;Description automatically generated"/>
-            <wp:cNvGraphicFramePr>
-              <a:graphicFrameLocks xmlns:a="http://schemas.openxmlformats.org/drawingml/2006/main" noChangeAspect="1"/>
-            </wp:cNvGraphicFramePr>
-            <a:graphic xmlns:a="http://schemas.openxmlformats.org/drawingml/2006/main">
-              <a:graphicData uri="http://schemas.openxmlformats.org/drawingml/2006/picture">
-                <pic:pic xmlns:pic="http://schemas.openxmlformats.org/drawingml/2006/picture">
-                  <pic:nvPicPr>
-                    <pic:cNvPr id="18" name="Picture 18" descr="Graphical user interface, application&#10;&#10;Description automatically generated"/>
-                    <pic:cNvPicPr/>
-                  </pic:nvPicPr>
-                  <pic:blipFill>
-                    <a:blip r:embed="rId22"/>
-                    <a:stretch>
-                      <a:fillRect/>
-                    </a:stretch>
-                  </pic:blipFill>
-                  <pic:spPr>
-                    <a:xfrm>
-                      <a:off x="0" y="0"/>
-                      <a:ext cx="5943600" cy="2256790"/>
-                    </a:xfrm>
-                    <a:prstGeom prst="rect">
-                      <a:avLst/>
-                    </a:prstGeom>
-                  </pic:spPr>
-                </pic:pic>
-              </a:graphicData>
-            </a:graphic>
-          </wp:inline>
-        </w:drawing>
-      </w:r>
-    </w:p>
-    <w:p>
-      <w:pPr>
-        <w:rPr>
-          <w:lang w:val="en-US"/>
-        </w:rPr>
-      </w:pPr>
-      <w:r>
-        <w:rPr>
-          <w:lang w:val="en-US"/>
-        </w:rPr>
-        <w:drawing>
-          <wp:inline distT="0" distB="0" distL="0" distR="0" wp14:anchorId="160B2210" wp14:editId="382A43F9">
-            <wp:extent cx="5943600" cy="2440305"/>
-            <wp:effectExtent l="0" t="0" r="0" b="0"/>
-            <wp:docPr id="19" name="Picture 19" descr="Graphical user interface, text, application&#10;&#10;Description automatically generated"/>
-            <wp:cNvGraphicFramePr>
-              <a:graphicFrameLocks xmlns:a="http://schemas.openxmlformats.org/drawingml/2006/main" noChangeAspect="1"/>
-            </wp:cNvGraphicFramePr>
-            <a:graphic xmlns:a="http://schemas.openxmlformats.org/drawingml/2006/main">
-              <a:graphicData uri="http://schemas.openxmlformats.org/drawingml/2006/picture">
-                <pic:pic xmlns:pic="http://schemas.openxmlformats.org/drawingml/2006/picture">
-                  <pic:nvPicPr>
-                    <pic:cNvPr id="19" name="Picture 19" descr="Graphical user interface, text, application&#10;&#10;Description automatically generated"/>
-                    <pic:cNvPicPr/>
-                  </pic:nvPicPr>
-                  <pic:blipFill>
-                    <a:blip r:embed="rId23"/>
-                    <a:stretch>
-                      <a:fillRect/>
-                    </a:stretch>
-                  </pic:blipFill>
-                  <pic:spPr>
-                    <a:xfrm>
-                      <a:off x="0" y="0"/>
-                      <a:ext cx="5943600" cy="2440305"/>
-                    </a:xfrm>
-                    <a:prstGeom prst="rect">
-                      <a:avLst/>
-                    </a:prstGeom>
-                  </pic:spPr>
-                </pic:pic>
-              </a:graphicData>
-            </a:graphic>
-          </wp:inline>
-        </w:drawing>
-      </w:r>
-    </w:p>
-    <w:p>
-      <w:pPr>
-        <w:rPr>
-          <w:lang w:val="en-US"/>
-        </w:rPr>
-      </w:pPr>
-      <w:r>
-        <w:rPr>
-          <w:lang w:val="en-US"/>
-        </w:rPr>
-        <w:drawing>
-          <wp:inline distT="0" distB="0" distL="0" distR="0" wp14:anchorId="2087EF68" wp14:editId="68952521">
-            <wp:extent cx="5943600" cy="2480945"/>
-            <wp:effectExtent l="0" t="0" r="0" b="0"/>
-            <wp:docPr id="20" name="Picture 20" descr="Graphical user interface, application&#10;&#10;Description automatically generated"/>
-            <wp:cNvGraphicFramePr>
-              <a:graphicFrameLocks xmlns:a="http://schemas.openxmlformats.org/drawingml/2006/main" noChangeAspect="1"/>
-            </wp:cNvGraphicFramePr>
-            <a:graphic xmlns:a="http://schemas.openxmlformats.org/drawingml/2006/main">
-              <a:graphicData uri="http://schemas.openxmlformats.org/drawingml/2006/picture">
-                <pic:pic xmlns:pic="http://schemas.openxmlformats.org/drawingml/2006/picture">
-                  <pic:nvPicPr>
-                    <pic:cNvPr id="20" name="Picture 20" descr="Graphical user interface, application&#10;&#10;Description automatically generated"/>
-                    <pic:cNvPicPr/>
-                  </pic:nvPicPr>
-                  <pic:blipFill>
-                    <a:blip r:embed="rId24"/>
-                    <a:stretch>
-                      <a:fillRect/>
-                    </a:stretch>
-                  </pic:blipFill>
-                  <pic:spPr>
-                    <a:xfrm>
-                      <a:off x="0" y="0"/>
-                      <a:ext cx="5943600" cy="2480945"/>
-                    </a:xfrm>
-                    <a:prstGeom prst="rect">
-                      <a:avLst/>
-                    </a:prstGeom>
-                  </pic:spPr>
-                </pic:pic>
-              </a:graphicData>
-            </a:graphic>
-          </wp:inline>
-        </w:drawing>
-      </w:r>
-    </w:p>
-    <w:p>
-      <w:pPr>
-        <w:rPr>
-          <w:lang w:val="en-US"/>
-        </w:rPr>
-      </w:pPr>
-      <w:r>
-        <w:rPr>
-          <w:lang w:val="en-US"/>
-        </w:rPr>
-        <w:lastRenderedPageBreak/>
-        <w:drawing>
-          <wp:inline distT="0" distB="0" distL="0" distR="0" wp14:anchorId="6DE96BB3" wp14:editId="41EC515F">
-            <wp:extent cx="5943600" cy="2488565"/>
-            <wp:effectExtent l="0" t="0" r="0" b="6985"/>
-            <wp:docPr id="21" name="Picture 21" descr="Chart, histogram&#10;&#10;Description automatically generated"/>
-            <wp:cNvGraphicFramePr>
-              <a:graphicFrameLocks xmlns:a="http://schemas.openxmlformats.org/drawingml/2006/main" noChangeAspect="1"/>
-            </wp:cNvGraphicFramePr>
-            <a:graphic xmlns:a="http://schemas.openxmlformats.org/drawingml/2006/main">
-              <a:graphicData uri="http://schemas.openxmlformats.org/drawingml/2006/picture">
-                <pic:pic xmlns:pic="http://schemas.openxmlformats.org/drawingml/2006/picture">
-                  <pic:nvPicPr>
-                    <pic:cNvPr id="21" name="Picture 21" descr="Chart, histogram&#10;&#10;Description automatically generated"/>
-                    <pic:cNvPicPr/>
-                  </pic:nvPicPr>
-                  <pic:blipFill>
-                    <a:blip r:embed="rId25"/>
-                    <a:stretch>
-                      <a:fillRect/>
-                    </a:stretch>
-                  </pic:blipFill>
-                  <pic:spPr>
-                    <a:xfrm>
-                      <a:off x="0" y="0"/>
-                      <a:ext cx="5943600" cy="2488565"/>
-                    </a:xfrm>
-                    <a:prstGeom prst="rect">
-                      <a:avLst/>
-                    </a:prstGeom>
-                  </pic:spPr>
-                </pic:pic>
-              </a:graphicData>
-            </a:graphic>
-          </wp:inline>
-        </w:drawing>
-      </w:r>
-    </w:p>
-    <w:p>
-      <w:pPr>
-        <w:rPr>
-          <w:lang w:val="en-US"/>
-        </w:rPr>
-      </w:pPr>
-      <w:r>
-        <w:rPr>
-          <w:lang w:val="en-US"/>
-        </w:rPr>
-        <w:drawing>
-          <wp:inline distT="0" distB="0" distL="0" distR="0" wp14:anchorId="6F6DE2DC" wp14:editId="2B748ED6">
-            <wp:extent cx="5943600" cy="2489835"/>
-            <wp:effectExtent l="0" t="0" r="0" b="5715"/>
-            <wp:docPr id="22" name="Picture 22" descr="Chart&#10;&#10;Description automatically generated with medium confidence"/>
-            <wp:cNvGraphicFramePr>
-              <a:graphicFrameLocks xmlns:a="http://schemas.openxmlformats.org/drawingml/2006/main" noChangeAspect="1"/>
-            </wp:cNvGraphicFramePr>
-            <a:graphic xmlns:a="http://schemas.openxmlformats.org/drawingml/2006/main">
-              <a:graphicData uri="http://schemas.openxmlformats.org/drawingml/2006/picture">
-                <pic:pic xmlns:pic="http://schemas.openxmlformats.org/drawingml/2006/picture">
-                  <pic:nvPicPr>
-                    <pic:cNvPr id="22" name="Picture 22" descr="Chart&#10;&#10;Description automatically generated with medium confidence"/>
-                    <pic:cNvPicPr/>
-                  </pic:nvPicPr>
-                  <pic:blipFill>
-                    <a:blip r:embed="rId26"/>
-                    <a:stretch>
-                      <a:fillRect/>
-                    </a:stretch>
-                  </pic:blipFill>
-                  <pic:spPr>
-                    <a:xfrm>
-                      <a:off x="0" y="0"/>
-                      <a:ext cx="5943600" cy="2489835"/>
-                    </a:xfrm>
-                    <a:prstGeom prst="rect">
-                      <a:avLst/>
-                    </a:prstGeom>
-                  </pic:spPr>
-                </pic:pic>
-              </a:graphicData>
-            </a:graphic>
-          </wp:inline>
-        </w:drawing>
-      </w:r>
-    </w:p>
-    <w:p>
-      <w:pPr>
-        <w:rPr>
-          <w:lang w:val="en-US"/>
-        </w:rPr>
-      </w:pPr>
-      <w:r>
-        <w:rPr>
-          <w:lang w:val="en-US"/>
-        </w:rPr>
-        <w:drawing>
-          <wp:inline distT="0" distB="0" distL="0" distR="0" wp14:anchorId="5E7925CD" wp14:editId="6E516627">
-            <wp:extent cx="5943600" cy="2211705"/>
-            <wp:effectExtent l="0" t="0" r="0" b="0"/>
-            <wp:docPr id="23" name="Picture 23" descr="Graphical user interface, text, application&#10;&#10;Description automatically generated"/>
-            <wp:cNvGraphicFramePr>
-              <a:graphicFrameLocks xmlns:a="http://schemas.openxmlformats.org/drawingml/2006/main" noChangeAspect="1"/>
-            </wp:cNvGraphicFramePr>
-            <a:graphic xmlns:a="http://schemas.openxmlformats.org/drawingml/2006/main">
-              <a:graphicData uri="http://schemas.openxmlformats.org/drawingml/2006/picture">
-                <pic:pic xmlns:pic="http://schemas.openxmlformats.org/drawingml/2006/picture">
-                  <pic:nvPicPr>
-                    <pic:cNvPr id="23" name="Picture 23" descr="Graphical user interface, text, application&#10;&#10;Description automatically generated"/>
-                    <pic:cNvPicPr/>
-                  </pic:nvPicPr>
-                  <pic:blipFill>
-                    <a:blip r:embed="rId27"/>
-                    <a:stretch>
-                      <a:fillRect/>
-                    </a:stretch>
-                  </pic:blipFill>
-                  <pic:spPr>
-                    <a:xfrm>
-                      <a:off x="0" y="0"/>
-                      <a:ext cx="5943600" cy="2211705"/>
-                    </a:xfrm>
-                    <a:prstGeom prst="rect">
-                      <a:avLst/>
-                    </a:prstGeom>
-                  </pic:spPr>
-                </pic:pic>
-              </a:graphicData>
-            </a:graphic>
-          </wp:inline>
-        </w:drawing>
-      </w:r>
-    </w:p>
-    <w:p>
-      <w:pPr>
-        <w:rPr>
-          <w:lang w:val="en-US"/>
-        </w:rPr>
-      </w:pPr>
-      <w:r>
-        <w:rPr>
-          <w:lang w:val="en-US"/>
-        </w:rPr>
-        <w:lastRenderedPageBreak/>
-        <w:drawing>
-          <wp:inline distT="0" distB="0" distL="0" distR="0" wp14:anchorId="49452C79" wp14:editId="0A15B08E">
-            <wp:extent cx="5943600" cy="1821873"/>
-            <wp:effectExtent l="0" t="0" r="0" b="6985"/>
-            <wp:docPr id="24" name="Picture 24" descr="Chart&#10;&#10;Description automatically generated with medium confidence"/>
-            <wp:cNvGraphicFramePr>
-              <a:graphicFrameLocks xmlns:a="http://schemas.openxmlformats.org/drawingml/2006/main" noChangeAspect="1"/>
-            </wp:cNvGraphicFramePr>
-            <a:graphic xmlns:a="http://schemas.openxmlformats.org/drawingml/2006/main">
-              <a:graphicData uri="http://schemas.openxmlformats.org/drawingml/2006/picture">
-                <pic:pic xmlns:pic="http://schemas.openxmlformats.org/drawingml/2006/picture">
-                  <pic:nvPicPr>
-                    <pic:cNvPr id="24" name="Picture 24" descr="Chart&#10;&#10;Description automatically generated with medium confidence"/>
-                    <pic:cNvPicPr/>
-                  </pic:nvPicPr>
-                  <pic:blipFill rotWithShape="1">
-                    <a:blip r:embed="rId28"/>
-                    <a:srcRect b="24991"/>
-                    <a:stretch/>
-                  </pic:blipFill>
-                  <pic:spPr bwMode="auto">
-                    <a:xfrm>
-                      <a:off x="0" y="0"/>
-                      <a:ext cx="5943600" cy="1821873"/>
-                    </a:xfrm>
-                    <a:prstGeom prst="rect">
-                      <a:avLst/>
-                    </a:prstGeom>
-                    <a:ln>
-                      <a:noFill/>
-                    </a:ln>
-                    <a:extLst>
-                      <a:ext uri="{53640926-AAD7-44D8-BBD7-CCE9431645EC}">
-                        <a14:shadowObscured xmlns:a14="http://schemas.microsoft.com/office/drawing/2010/main"/>
-                      </a:ext>
-                    </a:extLst>
-                  </pic:spPr>
-                </pic:pic>
-              </a:graphicData>
-            </a:graphic>
-          </wp:inline>
-        </w:drawing>
-      </w:r>
-    </w:p>
-    <w:p>
-      <w:pPr>
-        <w:rPr>
-          <w:lang w:val="en-US"/>
-        </w:rPr>
-      </w:pPr>
-      <w:r>
-        <w:rPr>
-          <w:lang w:val="en-US"/>
-        </w:rPr>
-        <w:drawing>
-          <wp:inline distT="0" distB="0" distL="0" distR="0" wp14:anchorId="199EA4D5" wp14:editId="225B784B">
-            <wp:extent cx="5943600" cy="2332990"/>
-            <wp:effectExtent l="0" t="0" r="0" b="0"/>
-            <wp:docPr id="25" name="Picture 25" descr="Chart, scatter chart&#10;&#10;Description automatically generated"/>
-            <wp:cNvGraphicFramePr>
-              <a:graphicFrameLocks xmlns:a="http://schemas.openxmlformats.org/drawingml/2006/main" noChangeAspect="1"/>
-            </wp:cNvGraphicFramePr>
-            <a:graphic xmlns:a="http://schemas.openxmlformats.org/drawingml/2006/main">
-              <a:graphicData uri="http://schemas.openxmlformats.org/drawingml/2006/picture">
-                <pic:pic xmlns:pic="http://schemas.openxmlformats.org/drawingml/2006/picture">
-                  <pic:nvPicPr>
-                    <pic:cNvPr id="25" name="Picture 25" descr="Chart, scatter chart&#10;&#10;Description automatically generated"/>
-                    <pic:cNvPicPr/>
-                  </pic:nvPicPr>
-                  <pic:blipFill>
-                    <a:blip r:embed="rId29"/>
-                    <a:stretch>
-                      <a:fillRect/>
-                    </a:stretch>
-                  </pic:blipFill>
-                  <pic:spPr>
-                    <a:xfrm>
-                      <a:off x="0" y="0"/>
-                      <a:ext cx="5943600" cy="2332990"/>
-                    </a:xfrm>
-                    <a:prstGeom prst="rect">
-                      <a:avLst/>
-                    </a:prstGeom>
-                  </pic:spPr>
-                </pic:pic>
-              </a:graphicData>
-            </a:graphic>
-          </wp:inline>
-        </w:drawing>
-      </w:r>
-    </w:p>
-    <w:p>
-      <w:pPr>
-        <w:rPr>
-          <w:lang w:val="en-US"/>
-        </w:rPr>
-      </w:pPr>
-      <w:r>
-        <w:rPr>
-          <w:lang w:val="en-US"/>
-        </w:rPr>
-        <w:drawing>
-          <wp:inline distT="0" distB="0" distL="0" distR="0" wp14:anchorId="414E68C0" wp14:editId="59DD01E1">
-            <wp:extent cx="5943600" cy="2403475"/>
-            <wp:effectExtent l="0" t="0" r="0" b="0"/>
-            <wp:docPr id="26" name="Picture 26" descr="Graphical user interface, application&#10;&#10;Description automatically generated"/>
-            <wp:cNvGraphicFramePr>
-              <a:graphicFrameLocks xmlns:a="http://schemas.openxmlformats.org/drawingml/2006/main" noChangeAspect="1"/>
-            </wp:cNvGraphicFramePr>
-            <a:graphic xmlns:a="http://schemas.openxmlformats.org/drawingml/2006/main">
-              <a:graphicData uri="http://schemas.openxmlformats.org/drawingml/2006/picture">
-                <pic:pic xmlns:pic="http://schemas.openxmlformats.org/drawingml/2006/picture">
-                  <pic:nvPicPr>
-                    <pic:cNvPr id="26" name="Picture 26" descr="Graphical user interface, application&#10;&#10;Description automatically generated"/>
-                    <pic:cNvPicPr/>
-                  </pic:nvPicPr>
-                  <pic:blipFill>
-                    <a:blip r:embed="rId30"/>
-                    <a:stretch>
-                      <a:fillRect/>
-                    </a:stretch>
-                  </pic:blipFill>
-                  <pic:spPr>
-                    <a:xfrm>
-                      <a:off x="0" y="0"/>
-                      <a:ext cx="5943600" cy="2403475"/>
-                    </a:xfrm>
-                    <a:prstGeom prst="rect">
-                      <a:avLst/>
-                    </a:prstGeom>
-                  </pic:spPr>
-                </pic:pic>
-              </a:graphicData>
-            </a:graphic>
-          </wp:inline>
-        </w:drawing>
-      </w:r>
-    </w:p>
-    <w:p>
-      <w:pPr>
-        <w:rPr>
-          <w:lang w:val="en-US"/>
-        </w:rPr>
-      </w:pPr>
-      <w:r>
-        <w:rPr>
-          <w:lang w:val="en-US"/>
-        </w:rPr>
-        <w:lastRenderedPageBreak/>
-        <w:drawing>
-          <wp:inline distT="0" distB="0" distL="0" distR="0" wp14:anchorId="1A7A6CE2" wp14:editId="6A98858E">
-            <wp:extent cx="5943600" cy="2689225"/>
-            <wp:effectExtent l="0" t="0" r="0" b="0"/>
-            <wp:docPr id="27" name="Picture 27" descr="Chart, scatter chart&#10;&#10;Description automatically generated"/>
-            <wp:cNvGraphicFramePr>
-              <a:graphicFrameLocks xmlns:a="http://schemas.openxmlformats.org/drawingml/2006/main" noChangeAspect="1"/>
-            </wp:cNvGraphicFramePr>
-            <a:graphic xmlns:a="http://schemas.openxmlformats.org/drawingml/2006/main">
-              <a:graphicData uri="http://schemas.openxmlformats.org/drawingml/2006/picture">
-                <pic:pic xmlns:pic="http://schemas.openxmlformats.org/drawingml/2006/picture">
-                  <pic:nvPicPr>
-                    <pic:cNvPr id="27" name="Picture 27" descr="Chart, scatter chart&#10;&#10;Description automatically generated"/>
-                    <pic:cNvPicPr/>
-                  </pic:nvPicPr>
-                  <pic:blipFill>
-                    <a:blip r:embed="rId31"/>
-                    <a:stretch>
-                      <a:fillRect/>
-                    </a:stretch>
-                  </pic:blipFill>
-                  <pic:spPr>
-                    <a:xfrm>
-                      <a:off x="0" y="0"/>
-                      <a:ext cx="5943600" cy="2689225"/>
-                    </a:xfrm>
-                    <a:prstGeom prst="rect">
-                      <a:avLst/>
-                    </a:prstGeom>
-                  </pic:spPr>
-                </pic:pic>
-              </a:graphicData>
-            </a:graphic>
-          </wp:inline>
-        </w:drawing>
-      </w:r>
-    </w:p>
-    <w:p>
-      <w:pPr>
-        <w:rPr>
-          <w:lang w:val="en-US"/>
-        </w:rPr>
-      </w:pPr>
-      <w:r>
-        <w:rPr>
-          <w:lang w:val="en-US"/>
-        </w:rPr>
-        <w:drawing>
-          <wp:inline distT="0" distB="0" distL="0" distR="0" wp14:anchorId="2AED78D7" wp14:editId="75A090D3">
-            <wp:extent cx="5943600" cy="1971675"/>
-            <wp:effectExtent l="0" t="0" r="0" b="9525"/>
-            <wp:docPr id="28" name="Picture 28" descr="Graphical user interface, text, application, email&#10;&#10;Description automatically generated"/>
-            <wp:cNvGraphicFramePr>
-              <a:graphicFrameLocks xmlns:a="http://schemas.openxmlformats.org/drawingml/2006/main" noChangeAspect="1"/>
-            </wp:cNvGraphicFramePr>
-            <a:graphic xmlns:a="http://schemas.openxmlformats.org/drawingml/2006/main">
-              <a:graphicData uri="http://schemas.openxmlformats.org/drawingml/2006/picture">
-                <pic:pic xmlns:pic="http://schemas.openxmlformats.org/drawingml/2006/picture">
-                  <pic:nvPicPr>
-                    <pic:cNvPr id="28" name="Picture 28" descr="Graphical user interface, text, application, email&#10;&#10;Description automatically generated"/>
-                    <pic:cNvPicPr/>
-                  </pic:nvPicPr>
-                  <pic:blipFill>
-                    <a:blip r:embed="rId32"/>
-                    <a:stretch>
-                      <a:fillRect/>
-                    </a:stretch>
-                  </pic:blipFill>
-                  <pic:spPr>
-                    <a:xfrm>
-                      <a:off x="0" y="0"/>
-                      <a:ext cx="5943600" cy="1971675"/>
+                      <a:ext cx="5943600" cy="3067050"/>
                     </a:xfrm>
                     <a:prstGeom prst="rect">
                       <a:avLst/>
